--- a/теория/Семинар 4.DOCX
+++ b/теория/Семинар 4.DOCX
@@ -2974,8 +2974,6 @@
         </w:rPr>
         <w:t>&gt;</w:t>
       </w:r>
-      <w:bookmarkStart w:id="0" w:name="_GoBack"/>
-      <w:bookmarkEnd w:id="0"/>
       <w:r>
         <w:rPr>
           <w:rFonts w:ascii="Times New Roman" w:hAnsi="Times New Roman" w:cs="Times New Roman"/>
@@ -7397,6 +7395,273 @@
         <w:t>, ..-родитель.</w:t>
       </w:r>
     </w:p>
+    <w:p>
+      <w:pPr>
+        <w:rPr>
+          <w:rFonts w:ascii="Times New Roman" w:hAnsi="Times New Roman" w:cs="Times New Roman"/>
+          <w:sz w:val="26"/>
+          <w:szCs w:val="26"/>
+        </w:rPr>
+      </w:pPr>
+    </w:p>
+    <w:p>
+      <w:pPr>
+        <w:rPr>
+          <w:rFonts w:ascii="Times New Roman" w:hAnsi="Times New Roman" w:cs="Times New Roman"/>
+          <w:sz w:val="26"/>
+          <w:szCs w:val="26"/>
+        </w:rPr>
+      </w:pPr>
+    </w:p>
+    <w:p>
+      <w:pPr>
+        <w:pStyle w:val="1"/>
+      </w:pPr>
+      <w:r>
+        <w:t>К 4</w:t>
+      </w:r>
+    </w:p>
+    <w:p>
+      <w:r>
+        <w:t xml:space="preserve">В лабе – строку </w:t>
+      </w:r>
+      <w:proofErr w:type="spellStart"/>
+      <w:r>
+        <w:rPr>
+          <w:lang w:val="en-US"/>
+        </w:rPr>
+        <w:t>printf</w:t>
+      </w:r>
+      <w:proofErr w:type="spellEnd"/>
+      <w:r>
+        <w:t xml:space="preserve"> </w:t>
+      </w:r>
+      <w:r>
+        <w:t xml:space="preserve">с предком сначала вызвать до </w:t>
+      </w:r>
+      <w:r>
+        <w:rPr>
+          <w:lang w:val="en-US"/>
+        </w:rPr>
+        <w:t>sleep</w:t>
+      </w:r>
+      <w:r>
+        <w:t xml:space="preserve">, затем еще раз после </w:t>
+      </w:r>
+      <w:r>
+        <w:rPr>
+          <w:lang w:val="en-US"/>
+        </w:rPr>
+        <w:t>sleep</w:t>
+      </w:r>
+    </w:p>
+    <w:p>
+      <w:r>
+        <w:t xml:space="preserve">Во 2 – </w:t>
+      </w:r>
+      <w:r>
+        <w:rPr>
+          <w:lang w:val="en-US"/>
+        </w:rPr>
+        <w:t>sleep</w:t>
+      </w:r>
+      <w:r>
+        <w:t xml:space="preserve"> </w:t>
+      </w:r>
+      <w:r>
+        <w:t xml:space="preserve">убираем, оставляем </w:t>
+      </w:r>
+      <w:proofErr w:type="spellStart"/>
+      <w:r>
+        <w:t>олин</w:t>
+      </w:r>
+      <w:proofErr w:type="spellEnd"/>
+      <w:r>
+        <w:t xml:space="preserve"> </w:t>
+      </w:r>
+      <w:proofErr w:type="spellStart"/>
+      <w:r>
+        <w:rPr>
+          <w:lang w:val="en-US"/>
+        </w:rPr>
+        <w:t>printf</w:t>
+      </w:r>
+      <w:proofErr w:type="spellEnd"/>
+      <w:r>
+        <w:t xml:space="preserve"> + добавляется </w:t>
+      </w:r>
+      <w:r>
+        <w:rPr>
+          <w:lang w:val="en-US"/>
+        </w:rPr>
+        <w:t>wait</w:t>
+      </w:r>
+      <w:r>
+        <w:t>. Анализ кода завершения с помощь. Макросов</w:t>
+      </w:r>
+    </w:p>
+    <w:p>
+      <w:r>
+        <w:t xml:space="preserve">В 3 в потомках переходим на выполнение других программ. Потомки должны выполнять совершенно разные коды. Не </w:t>
+      </w:r>
+      <w:r>
+        <w:rPr>
+          <w:lang w:val="en-US"/>
+        </w:rPr>
+        <w:t>who</w:t>
+      </w:r>
+      <w:r>
+        <w:t xml:space="preserve"> </w:t>
+      </w:r>
+      <w:r>
+        <w:t xml:space="preserve">или </w:t>
+      </w:r>
+      <w:r>
+        <w:rPr>
+          <w:lang w:val="en-US"/>
+        </w:rPr>
+        <w:t>echo</w:t>
+      </w:r>
+      <w:r>
+        <w:t>.</w:t>
+      </w:r>
+    </w:p>
+    <w:p>
+      <w:r>
+        <w:t>НЕДОСТАТОК – мизерное исполнение потомков</w:t>
+      </w:r>
+    </w:p>
+    <w:p>
+      <w:r>
+        <w:t xml:space="preserve">В 4 – взаимодействие через неименованный программный канал. В предке создается один канал. Оба потомка записывают свои разные!!!!!! Сообщения. Не потомок 1, потомок 2. ПРИМЕР – буквы </w:t>
+      </w:r>
+      <w:r>
+        <w:rPr>
+          <w:lang w:val="en-US"/>
+        </w:rPr>
+        <w:t>ABCD</w:t>
+      </w:r>
+      <w:r>
+        <w:t xml:space="preserve">, другой – </w:t>
+      </w:r>
+      <w:r>
+        <w:rPr>
+          <w:lang w:val="en-US"/>
+        </w:rPr>
+        <w:t>ZYX</w:t>
+      </w:r>
+    </w:p>
+    <w:p>
+      <w:r>
+        <w:t xml:space="preserve">В 5 – 4 программа со своим обработчиком сигнала. Объявить флаг – переменную и в обработчике присваивать ему значение 1. И ВЕТВИТЬСЯ ПО ФЛАГУ, </w:t>
+      </w:r>
+      <w:proofErr w:type="gramStart"/>
+      <w:r>
+        <w:t>Когда</w:t>
+      </w:r>
+      <w:proofErr w:type="gramEnd"/>
+      <w:r>
+        <w:t xml:space="preserve"> сигнал поступает, потомки </w:t>
+      </w:r>
+      <w:proofErr w:type="spellStart"/>
+      <w:r>
+        <w:t>отпраляют</w:t>
+      </w:r>
+      <w:proofErr w:type="spellEnd"/>
+      <w:r>
+        <w:t xml:space="preserve"> сообщение в канал, иначе – не отправляют</w:t>
+      </w:r>
+    </w:p>
+    <w:p>
+      <w:bookmarkStart w:id="0" w:name="_GoBack"/>
+      <w:bookmarkEnd w:id="0"/>
+    </w:p>
+    <w:p>
+      <w:r>
+        <w:t>Обратить внимание на готов-выгружен, готов-загружен. Речь о памяти – в очередь готовых процессов. Если недостаточно памяти, то процесс готов, но выгружен.</w:t>
+      </w:r>
+    </w:p>
+    <w:p>
+      <w:r>
+        <w:rPr>
+          <w:lang w:val="en-US"/>
+        </w:rPr>
+        <w:t>Struct</w:t>
+      </w:r>
+      <w:r>
+        <w:t xml:space="preserve"> </w:t>
+      </w:r>
+      <w:r>
+        <w:rPr>
+          <w:lang w:val="en-US"/>
+        </w:rPr>
+        <w:t>proc</w:t>
+      </w:r>
+    </w:p>
+    <w:p>
+      <w:r>
+        <w:t xml:space="preserve">Первые строки, указатели на очереди, дерево процессов в виде предок-потомок. </w:t>
+      </w:r>
+      <w:r>
+        <w:rPr>
+          <w:lang w:val="en-US"/>
+        </w:rPr>
+        <w:t>Youngest</w:t>
+      </w:r>
+      <w:r>
+        <w:t xml:space="preserve"> </w:t>
+      </w:r>
+      <w:r>
+        <w:rPr>
+          <w:lang w:val="en-US"/>
+        </w:rPr>
+        <w:t>living</w:t>
+      </w:r>
+      <w:r>
+        <w:t xml:space="preserve"> </w:t>
+      </w:r>
+      <w:r>
+        <w:rPr>
+          <w:lang w:val="en-US"/>
+        </w:rPr>
+        <w:t>child</w:t>
+      </w:r>
+      <w:r>
+        <w:t xml:space="preserve"> – </w:t>
+      </w:r>
+      <w:r>
+        <w:t>самый молодой живущий потомок.</w:t>
+      </w:r>
+    </w:p>
+    <w:p/>
+    <w:p>
+      <w:r>
+        <w:t xml:space="preserve">ПЕРЕПИСАННЫАЯ от руки последовательность действий системы при выполнении </w:t>
+      </w:r>
+      <w:r>
+        <w:rPr>
+          <w:lang w:val="en-US"/>
+        </w:rPr>
+        <w:t>fork</w:t>
+      </w:r>
+      <w:r>
+        <w:t xml:space="preserve"> </w:t>
+      </w:r>
+      <w:r>
+        <w:t xml:space="preserve">и </w:t>
+      </w:r>
+      <w:r>
+        <w:rPr>
+          <w:lang w:val="en-US"/>
+        </w:rPr>
+        <w:t>exec</w:t>
+      </w:r>
+      <w:r>
+        <w:t>!!!!</w:t>
+      </w:r>
+    </w:p>
+    <w:p/>
+    <w:p/>
     <w:p>
       <w:pPr>
         <w:rPr>
